--- a/materials/4_extra/tabella.docx
+++ b/materials/4_extra/tabella.docx
@@ -17,7 +17,7 @@
       </w:tblGrid>
       <w:tr>
         <w:trPr>
-          <w:trHeight w:val="578" w:hRule="auto"/>
+          <w:trHeight w:val="576" w:hRule="auto"/>
           <w:tblHeader/>
         </w:trPr>
         header1
